--- a/Etat de l'art.docx
+++ b/Etat de l'art.docx
@@ -111,20 +111,9 @@
           <w:color w:val="4c5357"/>
           <w:sz w:val="27"/>
           <w:szCs w:val="27"/>
-          <w:u w:val="single"/>
-          <w:rtl w:val="0"/>
-        </w:rPr>
-        <w:t xml:space="preserve">  </w:t>
-      </w:r>
-      <w:r>
-        <w:rPr>
-          <w:rFonts w:ascii="Montserrat" w:cs="Montserrat" w:eastAsia="Montserrat" w:hAnsi="Montserrat"/>
-          <w:color w:val="4c5357"/>
-          <w:sz w:val="27"/>
-          <w:szCs w:val="27"/>
-          <w:rtl w:val="0"/>
-        </w:rPr>
-        <w:t xml:space="preserve">Rendre les images, ainsi que les textes plus accessible aux personnes malvoyantes.</w:t>
+          <w:rtl w:val="0"/>
+        </w:rPr>
+        <w:t xml:space="preserve">  Rendre les images, ainsi que les textes plus accessible aux personnes malvoyantes.</w:t>
       </w:r>
       <w:r>
         <w:rPr>
@@ -338,6 +327,61 @@
     </w:p>
     <w:p>
       <w:pPr>
+        <w:pBdr>
+          <w:top w:color="auto" w:space="0" w:sz="0" w:val="none"/>
+          <w:left w:color="auto" w:space="0" w:sz="0" w:val="none"/>
+          <w:bottom w:color="auto" w:space="0" w:sz="0" w:val="none"/>
+          <w:right w:color="auto" w:space="0" w:sz="0" w:val="none"/>
+          <w:between w:color="auto" w:space="0" w:sz="0" w:val="none"/>
+        </w:pBdr>
+        <w:shd w:fill="ffffff" w:val="clear"/>
+        <w:spacing w:after="400" w:lineRule="auto"/>
+        <w:jc w:val="both"/>
+        <w:rPr>
+          <w:rFonts w:ascii="Montserrat" w:cs="Montserrat" w:eastAsia="Montserrat" w:hAnsi="Montserrat"/>
+          <w:color w:val="4c5357"/>
+          <w:sz w:val="27"/>
+          <w:szCs w:val="27"/>
+        </w:rPr>
+      </w:pPr>
+      <w:r>
+        <w:rPr>
+          <w:rtl w:val="0"/>
+        </w:rPr>
+      </w:r>
+    </w:p>
+    <w:p>
+      <w:pPr>
+        <w:pBdr>
+          <w:top w:color="auto" w:space="0" w:sz="0" w:val="none"/>
+          <w:left w:color="auto" w:space="0" w:sz="0" w:val="none"/>
+          <w:bottom w:color="auto" w:space="0" w:sz="0" w:val="none"/>
+          <w:right w:color="auto" w:space="0" w:sz="0" w:val="none"/>
+          <w:between w:color="auto" w:space="0" w:sz="0" w:val="none"/>
+        </w:pBdr>
+        <w:shd w:fill="ffffff" w:val="clear"/>
+        <w:spacing w:after="400" w:lineRule="auto"/>
+        <w:jc w:val="both"/>
+        <w:rPr>
+          <w:rFonts w:ascii="Montserrat" w:cs="Montserrat" w:eastAsia="Montserrat" w:hAnsi="Montserrat"/>
+          <w:color w:val="4c5357"/>
+          <w:sz w:val="27"/>
+          <w:szCs w:val="27"/>
+        </w:rPr>
+      </w:pPr>
+      <w:r>
+        <w:rPr>
+          <w:rFonts w:ascii="Montserrat" w:cs="Montserrat" w:eastAsia="Montserrat" w:hAnsi="Montserrat"/>
+          <w:color w:val="4c5357"/>
+          <w:sz w:val="27"/>
+          <w:szCs w:val="27"/>
+          <w:rtl w:val="0"/>
+        </w:rPr>
+        <w:t xml:space="preserve">Dans l’idée final de notre projet, la solution n'existe pas, en revanche, différents outils sont utilisable pour remplacer Amazon Rekognition par exemple.</w:t>
+      </w:r>
+    </w:p>
+    <w:p>
+      <w:pPr>
         <w:jc w:val="both"/>
         <w:rPr>
           <w:rFonts w:ascii="Montserrat" w:cs="Montserrat" w:eastAsia="Montserrat" w:hAnsi="Montserrat"/>
@@ -351,12 +395,12 @@
           <wp:inline distB="114300" distT="114300" distL="114300" distR="114300">
             <wp:extent cx="4848225" cy="3629025"/>
             <wp:effectExtent b="0" l="0" r="0" t="0"/>
-            <wp:docPr id="3" name="image1.png"/>
+            <wp:docPr id="3" name="image5.png"/>
             <a:graphic>
               <a:graphicData uri="http://schemas.openxmlformats.org/drawingml/2006/picture">
                 <pic:pic>
                   <pic:nvPicPr>
-                    <pic:cNvPr id="0" name="image1.png"/>
+                    <pic:cNvPr id="0" name="image5.png"/>
                     <pic:cNvPicPr preferRelativeResize="0"/>
                   </pic:nvPicPr>
                   <pic:blipFill>
@@ -388,17 +432,23 @@
     </w:p>
     <w:p>
       <w:pPr>
-        <w:jc w:val="both"/>
-        <w:rPr>
-          <w:rFonts w:ascii="Montserrat" w:cs="Montserrat" w:eastAsia="Montserrat" w:hAnsi="Montserrat"/>
-        </w:rPr>
-      </w:pPr>
-      <w:r>
-        <w:rPr>
-          <w:rFonts w:ascii="Montserrat" w:cs="Montserrat" w:eastAsia="Montserrat" w:hAnsi="Montserrat"/>
-          <w:rtl w:val="0"/>
-        </w:rPr>
-        <w:t xml:space="preserve">Cahier des charge</w:t>
+        <w:jc w:val="center"/>
+        <w:rPr>
+          <w:rFonts w:ascii="Montserrat" w:cs="Montserrat" w:eastAsia="Montserrat" w:hAnsi="Montserrat"/>
+          <w:b w:val="1"/>
+          <w:sz w:val="28"/>
+          <w:szCs w:val="28"/>
+        </w:rPr>
+      </w:pPr>
+      <w:r>
+        <w:rPr>
+          <w:rFonts w:ascii="Montserrat" w:cs="Montserrat" w:eastAsia="Montserrat" w:hAnsi="Montserrat"/>
+          <w:b w:val="1"/>
+          <w:sz w:val="28"/>
+          <w:szCs w:val="28"/>
+          <w:rtl w:val="0"/>
+        </w:rPr>
+        <w:t xml:space="preserve">Matériel</w:t>
       </w:r>
     </w:p>
     <w:p>
@@ -612,12 +662,12 @@
                 <wp:inline distB="114300" distT="114300" distL="114300" distR="114300">
                   <wp:extent cx="1452563" cy="1380589"/>
                   <wp:effectExtent b="0" l="0" r="0" t="0"/>
-                  <wp:docPr id="1" name="image4.png"/>
+                  <wp:docPr id="1" name="image6.png"/>
                   <a:graphic>
                     <a:graphicData uri="http://schemas.openxmlformats.org/drawingml/2006/picture">
                       <pic:pic>
                         <pic:nvPicPr>
-                          <pic:cNvPr id="0" name="image4.png"/>
+                          <pic:cNvPr id="0" name="image6.png"/>
                           <pic:cNvPicPr preferRelativeResize="0"/>
                         </pic:nvPicPr>
                         <pic:blipFill>
@@ -766,12 +816,12 @@
                 <wp:inline distB="114300" distT="114300" distL="114300" distR="114300">
                   <wp:extent cx="1319213" cy="1156956"/>
                   <wp:effectExtent b="0" l="0" r="0" t="0"/>
-                  <wp:docPr id="5" name="image5.png"/>
+                  <wp:docPr id="5" name="image4.png"/>
                   <a:graphic>
                     <a:graphicData uri="http://schemas.openxmlformats.org/drawingml/2006/picture">
                       <pic:pic>
                         <pic:nvPicPr>
-                          <pic:cNvPr id="0" name="image5.png"/>
+                          <pic:cNvPr id="0" name="image4.png"/>
                           <pic:cNvPicPr preferRelativeResize="0"/>
                         </pic:nvPicPr>
                         <pic:blipFill>
@@ -923,12 +973,12 @@
                 <wp:inline distB="114300" distT="114300" distL="114300" distR="114300">
                   <wp:extent cx="1957388" cy="1128584"/>
                   <wp:effectExtent b="0" l="0" r="0" t="0"/>
-                  <wp:docPr id="4" name="image2.png"/>
+                  <wp:docPr id="4" name="image1.png"/>
                   <a:graphic>
                     <a:graphicData uri="http://schemas.openxmlformats.org/drawingml/2006/picture">
                       <pic:pic>
                         <pic:nvPicPr>
-                          <pic:cNvPr id="0" name="image2.png"/>
+                          <pic:cNvPr id="0" name="image1.png"/>
                           <pic:cNvPicPr preferRelativeResize="0"/>
                         </pic:nvPicPr>
                         <pic:blipFill>
@@ -1111,12 +1161,12 @@
                 <wp:inline distB="114300" distT="114300" distL="114300" distR="114300">
                   <wp:extent cx="2114550" cy="1371600"/>
                   <wp:effectExtent b="0" l="0" r="0" t="0"/>
-                  <wp:docPr id="6" name="image6.png"/>
+                  <wp:docPr id="6" name="image3.png"/>
                   <a:graphic>
                     <a:graphicData uri="http://schemas.openxmlformats.org/drawingml/2006/picture">
                       <pic:pic>
                         <pic:nvPicPr>
-                          <pic:cNvPr id="0" name="image6.png"/>
+                          <pic:cNvPr id="0" name="image3.png"/>
                           <pic:cNvPicPr preferRelativeResize="0"/>
                         </pic:nvPicPr>
                         <pic:blipFill>
@@ -1296,12 +1346,12 @@
                 <wp:inline distB="114300" distT="114300" distL="114300" distR="114300">
                   <wp:extent cx="2114550" cy="952500"/>
                   <wp:effectExtent b="0" l="0" r="0" t="0"/>
-                  <wp:docPr id="2" name="image3.png"/>
+                  <wp:docPr id="2" name="image2.png"/>
                   <a:graphic>
                     <a:graphicData uri="http://schemas.openxmlformats.org/drawingml/2006/picture">
                       <pic:pic>
                         <pic:nvPicPr>
-                          <pic:cNvPr id="0" name="image3.png"/>
+                          <pic:cNvPr id="0" name="image2.png"/>
                           <pic:cNvPicPr preferRelativeResize="0"/>
                         </pic:nvPicPr>
                         <pic:blipFill>
